--- a/versiones.docx
+++ b/versiones.docx
@@ -3,7 +3,15 @@
 <w:document xmlns:wpc="http://schemas.microsoft.com/office/word/2010/wordprocessingCanvas" xmlns:mc="http://schemas.openxmlformats.org/markup-compatibility/2006" xmlns:o="urn:schemas-microsoft-com:office:office" xmlns:r="http://schemas.openxmlformats.org/officeDocument/2006/relationships" xmlns:m="http://schemas.openxmlformats.org/officeDocument/2006/math" xmlns:v="urn:schemas-microsoft-com:vml" xmlns:wp14="http://schemas.microsoft.com/office/word/2010/wordprocessingDrawing" xmlns:wp="http://schemas.openxmlformats.org/drawingml/2006/wordprocessingDrawing" xmlns:w10="urn:schemas-microsoft-com:office:word" xmlns:w="http://schemas.openxmlformats.org/wordprocessingml/2006/main" xmlns:w14="http://schemas.microsoft.com/office/word/2010/wordml" xmlns:w15="http://schemas.microsoft.com/office/word/2012/wordml" xmlns:wpg="http://schemas.microsoft.com/office/word/2010/wordprocessingGroup" xmlns:wpi="http://schemas.microsoft.com/office/word/2010/wordprocessingInk" xmlns:wne="http://schemas.microsoft.com/office/word/2006/wordml" xmlns:wps="http://schemas.microsoft.com/office/word/2010/wordprocessingShape" mc:Ignorable="w14 w15 wp14">
   <w:body>
     <w:p>
-      <w:r>
+      <w:pPr>
+        <w:rPr>
+          <w:b/>
+        </w:rPr>
+      </w:pPr>
+      <w:r>
+        <w:rPr>
+          <w:b/>
+        </w:rPr>
         <w:t>¿Qué es control de versiones, y por qué debería importarte?</w:t>
       </w:r>
     </w:p>
@@ -23,24 +31,27 @@
     <w:p>
       <w:pPr>
         <w:rPr>
-          <w:b/>
-        </w:rPr>
-      </w:pPr>
-      <w:proofErr w:type="spellStart"/>
-      <w:r>
-        <w:rPr>
-          <w:b/>
+          <w:color w:val="FF0000"/>
+        </w:rPr>
+      </w:pPr>
+      <w:proofErr w:type="spellStart"/>
+      <w:r>
+        <w:rPr>
+          <w:color w:val="FF0000"/>
         </w:rPr>
         <w:t>Git</w:t>
       </w:r>
       <w:proofErr w:type="spellEnd"/>
       <w:r>
         <w:rPr>
-          <w:b/>
+          <w:color w:val="FF0000"/>
         </w:rPr>
         <w:t xml:space="preserve"> </w:t>
       </w:r>
       <w:r>
+        <w:rPr>
+          <w:color w:val="FF0000"/>
+        </w:rPr>
         <w:t>Sistema de control de versiones distribuido</w:t>
       </w:r>
     </w:p>
@@ -82,25 +93,30 @@
         <w:t>, él básicamente toma una foto del aspecto de todos tus archivos en ese momento, y guarda una referencia a esa copia instantánea.</w:t>
       </w:r>
     </w:p>
-    <w:p>
-      <w:pPr>
-        <w:rPr>
-          <w:lang w:val="en-US"/>
-        </w:rPr>
-      </w:pPr>
-    </w:p>
+    <w:bookmarkStart w:id="0" w:name="_GoBack"/>
+    <w:bookmarkEnd w:id="0"/>
     <w:p>
       <w:pPr>
         <w:pStyle w:val="Ttulo3"/>
       </w:pPr>
-      <w:hyperlink r:id="rId5" w:anchor="Los-Tres-Estados" w:history="1">
-        <w:r>
-          <w:rPr>
-            <w:rStyle w:val="Hipervnculo"/>
-          </w:rPr>
-          <w:t>Los Tres Estados</w:t>
-        </w:r>
-      </w:hyperlink>
+      <w:r>
+        <w:fldChar w:fldCharType="begin"/>
+      </w:r>
+      <w:r>
+        <w:instrText xml:space="preserve"> HYPERLINK "https://git-scm.com/book/es/v2/Inicio---Sobre-el-Control-de-Versiones-Fundamentos-de-Git" \l "Los-Tres-Estados" </w:instrText>
+      </w:r>
+      <w:r>
+        <w:fldChar w:fldCharType="separate"/>
+      </w:r>
+      <w:r>
+        <w:rPr>
+          <w:rStyle w:val="Hipervnculo"/>
+        </w:rPr>
+        <w:t>Los Tres Estados</w:t>
+      </w:r>
+      <w:r>
+        <w:fldChar w:fldCharType="end"/>
+      </w:r>
     </w:p>
     <w:p>
       <w:proofErr w:type="spellStart"/>
@@ -191,12 +207,7 @@
         </w:numPr>
       </w:pPr>
       <w:r>
-        <w:t>Preparas l</w:t>
-      </w:r>
-      <w:bookmarkStart w:id="0" w:name="_GoBack"/>
-      <w:bookmarkEnd w:id="0"/>
-      <w:r>
-        <w:t>os archivos, añadiéndolos a tu área de preparación.</w:t>
+        <w:t>Preparas los archivos, añadiéndolos a tu área de preparación.</w:t>
       </w:r>
     </w:p>
     <w:p>
@@ -221,7 +232,7 @@
     </w:p>
     <w:p/>
     <w:p>
-      <w:hyperlink r:id="rId6" w:history="1">
+      <w:hyperlink r:id="rId5" w:history="1">
         <w:r>
           <w:rPr>
             <w:rStyle w:val="Hipervnculo"/>
@@ -257,7 +268,7 @@
       </w:r>
     </w:p>
     <w:p>
-      <w:hyperlink r:id="rId7" w:history="1">
+      <w:hyperlink r:id="rId6" w:history="1">
         <w:r>
           <w:rPr>
             <w:rStyle w:val="Hipervnculo"/>
@@ -269,7 +280,6 @@
     <w:p/>
     <w:p>
       <w:r>
-        <w:lastRenderedPageBreak/>
         <w:t>Conceptos</w:t>
       </w:r>
     </w:p>
@@ -312,7 +322,7 @@
                     <pic:cNvPicPr/>
                   </pic:nvPicPr>
                   <pic:blipFill>
-                    <a:blip r:embed="rId8"/>
+                    <a:blip r:embed="rId7"/>
                     <a:stretch>
                       <a:fillRect/>
                     </a:stretch>
@@ -392,7 +402,7 @@
       <w:proofErr w:type="gramEnd"/>
     </w:p>
     <w:p>
-      <w:hyperlink r:id="rId9" w:history="1">
+      <w:hyperlink r:id="rId8" w:history="1">
         <w:r>
           <w:rPr>
             <w:rStyle w:val="Hipervnculo"/>
@@ -402,7 +412,7 @@
       </w:hyperlink>
     </w:p>
     <w:p>
-      <w:hyperlink r:id="rId10" w:history="1">
+      <w:hyperlink r:id="rId9" w:history="1">
         <w:r>
           <w:rPr>
             <w:rStyle w:val="Hipervnculo"/>
@@ -412,7 +422,7 @@
       </w:hyperlink>
     </w:p>
     <w:p>
-      <w:hyperlink r:id="rId11" w:history="1">
+      <w:hyperlink r:id="rId10" w:history="1">
         <w:r>
           <w:rPr>
             <w:rStyle w:val="Hipervnculo"/>
@@ -444,7 +454,7 @@
                     <pic:cNvPicPr/>
                   </pic:nvPicPr>
                   <pic:blipFill>
-                    <a:blip r:embed="rId12"/>
+                    <a:blip r:embed="rId11"/>
                     <a:stretch>
                       <a:fillRect/>
                     </a:stretch>
@@ -495,7 +505,7 @@
     <w:p/>
     <w:p/>
     <w:p>
-      <w:hyperlink r:id="rId13" w:history="1">
+      <w:hyperlink r:id="rId12" w:history="1">
         <w:r>
           <w:rPr>
             <w:rStyle w:val="Hipervnculo"/>
@@ -522,7 +532,7 @@
       <w:proofErr w:type="spellEnd"/>
     </w:p>
     <w:p>
-      <w:hyperlink r:id="rId14" w:history="1">
+      <w:hyperlink r:id="rId13" w:history="1">
         <w:r>
           <w:rPr>
             <w:rStyle w:val="Hipervnculo"/>
@@ -532,7 +542,7 @@
       </w:hyperlink>
     </w:p>
     <w:p>
-      <w:hyperlink r:id="rId15" w:history="1">
+      <w:hyperlink r:id="rId14" w:history="1">
         <w:r>
           <w:rPr>
             <w:rStyle w:val="Hipervnculo"/>
@@ -545,7 +555,7 @@
       <w:pPr>
         <w:ind w:firstLine="708"/>
       </w:pPr>
-      <w:hyperlink r:id="rId16" w:history="1">
+      <w:hyperlink r:id="rId15" w:history="1">
         <w:r>
           <w:rPr>
             <w:rStyle w:val="Hipervnculo"/>
